--- a/git基本教程/1-3 cloning and branching.docx
+++ b/git基本教程/1-3 cloning and branching.docx
@@ -166,6 +166,11 @@
       </w:r>
     </w:p>
     <w:p>
+      <w:pPr>
+        <w:rPr>
+          <w:rFonts w:hint="eastAsia"/>
+        </w:rPr>
+      </w:pPr>
       <w:r>
         <w:rPr>
           <w:rFonts w:hint="eastAsia"/>
@@ -229,86 +234,159 @@
         </w:rPr>
         <w:t>！</w:t>
       </w:r>
-    </w:p>
-    <w:p>
-      <w:r>
-        <w:rPr>
-          <w:rFonts w:hint="eastAsia"/>
-        </w:rPr>
-        <w:t>#</w:t>
-      </w:r>
-      <w:r>
-        <w:t xml:space="preserve"> </w:t>
-      </w:r>
-      <w:r>
-        <w:t>将本地分支的变化推送到远端</w:t>
-      </w:r>
-      <w:r>
-        <w:rPr>
-          <w:rFonts w:hint="eastAsia"/>
-        </w:rPr>
-        <w:t>，</w:t>
-      </w:r>
-      <w:r>
-        <w:t>如果远端不存在该分支</w:t>
-      </w:r>
-      <w:r>
-        <w:rPr>
-          <w:rFonts w:hint="eastAsia"/>
-        </w:rPr>
-        <w:t>，</w:t>
-      </w:r>
-      <w:r>
-        <w:t>则会创建该分支</w:t>
-      </w:r>
-    </w:p>
-    <w:p>
-      <w:r>
-        <w:rPr>
-          <w:rFonts w:hint="eastAsia"/>
-        </w:rPr>
-        <w:t>g</w:t>
-      </w:r>
-      <w:r>
-        <w:t>it push origin secondBranch</w:t>
-      </w:r>
-    </w:p>
-    <w:p>
-      <w:r>
-        <w:rPr>
-          <w:rFonts w:hint="eastAsia"/>
-        </w:rPr>
-        <w:t>#</w:t>
-      </w:r>
-      <w:r>
-        <w:t xml:space="preserve"> </w:t>
-      </w:r>
-      <w:r>
-        <w:t>删除远端指定分支</w:t>
-      </w:r>
-      <w:r>
-        <w:rPr>
-          <w:rFonts w:hint="eastAsia"/>
-        </w:rPr>
-        <w:t>，</w:t>
-      </w:r>
-      <w:r>
-        <w:t>下面的命令会删除远端的</w:t>
-      </w:r>
-      <w:r>
-        <w:rPr>
-          <w:rFonts w:hint="eastAsia"/>
-        </w:rPr>
-        <w:t>s</w:t>
-      </w:r>
-      <w:r>
-        <w:t>econdBranch</w:t>
-      </w:r>
-      <w:r>
-        <w:t>分支</w:t>
+      <w:r>
+        <w:rPr>
+          <w:rFonts w:hint="eastAsia"/>
+        </w:rPr>
+        <w:t>（但是要想</w:t>
+      </w:r>
+      <w:r>
+        <w:rPr>
+          <w:rFonts w:hint="eastAsia"/>
+        </w:rPr>
+        <w:t>git</w:t>
+      </w:r>
+      <w:r>
+        <w:rPr>
+          <w:rFonts w:hint="eastAsia"/>
+        </w:rPr>
+        <w:t>进行追踪，记得要</w:t>
+      </w:r>
+      <w:r>
+        <w:rPr>
+          <w:rFonts w:hint="eastAsia"/>
+        </w:rPr>
+        <w:t>add</w:t>
+      </w:r>
+      <w:r>
+        <w:rPr>
+          <w:rFonts w:hint="eastAsia"/>
+        </w:rPr>
+        <w:t>和</w:t>
+      </w:r>
+      <w:r>
+        <w:rPr>
+          <w:rFonts w:hint="eastAsia"/>
+        </w:rPr>
+        <w:t>commit</w:t>
+      </w:r>
+      <w:r>
+        <w:rPr>
+          <w:rFonts w:hint="eastAsia"/>
+        </w:rPr>
+        <w:t>啊</w:t>
       </w:r>
       <w:bookmarkStart w:id="0" w:name="_GoBack"/>
       <w:bookmarkEnd w:id="0"/>
+      <w:r>
+        <w:rPr>
+          <w:rFonts w:hint="eastAsia"/>
+        </w:rPr>
+        <w:t>）</w:t>
+      </w:r>
+    </w:p>
+    <w:p>
+      <w:r>
+        <w:rPr>
+          <w:rFonts w:hint="eastAsia"/>
+        </w:rPr>
+        <w:t>#</w:t>
+      </w:r>
+      <w:r>
+        <w:t xml:space="preserve"> </w:t>
+      </w:r>
+      <w:r>
+        <w:t>将本地分支的变化推送到远端</w:t>
+      </w:r>
+      <w:r>
+        <w:rPr>
+          <w:rFonts w:hint="eastAsia"/>
+        </w:rPr>
+        <w:t>，</w:t>
+      </w:r>
+      <w:r>
+        <w:t>如果远端不存在该分支</w:t>
+      </w:r>
+      <w:r>
+        <w:rPr>
+          <w:rFonts w:hint="eastAsia"/>
+        </w:rPr>
+        <w:t>，</w:t>
+      </w:r>
+      <w:r>
+        <w:t>则会创建该分支</w:t>
+      </w:r>
+    </w:p>
+    <w:p>
+      <w:r>
+        <w:rPr>
+          <w:rFonts w:hint="eastAsia"/>
+        </w:rPr>
+        <w:t>g</w:t>
+      </w:r>
+      <w:r>
+        <w:t>it push origin secondBranch</w:t>
+      </w:r>
+    </w:p>
+    <w:p>
+      <w:r>
+        <w:rPr>
+          <w:rFonts w:hint="eastAsia"/>
+        </w:rPr>
+        <w:t>#</w:t>
+      </w:r>
+      <w:r>
+        <w:t xml:space="preserve"> </w:t>
+      </w:r>
+      <w:r>
+        <w:t>删除远端指定分支</w:t>
+      </w:r>
+      <w:r>
+        <w:rPr>
+          <w:rFonts w:hint="eastAsia"/>
+        </w:rPr>
+        <w:t>，</w:t>
+      </w:r>
+      <w:r>
+        <w:t>下面的命令会删除远端的</w:t>
+      </w:r>
+      <w:r>
+        <w:rPr>
+          <w:rFonts w:hint="eastAsia"/>
+        </w:rPr>
+        <w:t>s</w:t>
+      </w:r>
+      <w:r>
+        <w:t>econdBranch</w:t>
+      </w:r>
+      <w:r>
+        <w:t>分支</w:t>
+      </w:r>
+    </w:p>
+    <w:p>
+      <w:r>
+        <w:rPr>
+          <w:rFonts w:hint="eastAsia"/>
+        </w:rPr>
+        <w:t>g</w:t>
+      </w:r>
+      <w:r>
+        <w:t>it push origin :secondBranch</w:t>
+      </w:r>
+    </w:p>
+    <w:p>
+      <w:r>
+        <w:rPr>
+          <w:rFonts w:hint="eastAsia"/>
+        </w:rPr>
+        <w:t>#</w:t>
+      </w:r>
+      <w:r>
+        <w:t xml:space="preserve"> </w:t>
+      </w:r>
+      <w:r>
+        <w:t>删除本地分支</w:t>
+      </w:r>
     </w:p>
     <w:p>
       <w:pPr>
@@ -323,16 +401,10 @@
         <w:t>g</w:t>
       </w:r>
       <w:r>
-        <w:t>it push origin :secondBranch</w:t>
-      </w:r>
-    </w:p>
-    <w:p>
-      <w:pPr>
-        <w:rPr>
-          <w:rFonts w:hint="eastAsia"/>
-        </w:rPr>
-      </w:pPr>
-    </w:p>
+        <w:t>it branch -D secondBranch</w:t>
+      </w:r>
+    </w:p>
+    <w:p/>
     <w:p/>
     <w:p>
       <w:r>

--- a/git基本教程/1-3 cloning and branching.docx
+++ b/git基本教程/1-3 cloning and branching.docx
@@ -166,6 +166,241 @@
       </w:r>
     </w:p>
     <w:p>
+      <w:r>
+        <w:rPr>
+          <w:rFonts w:hint="eastAsia"/>
+        </w:rPr>
+        <w:t>#</w:t>
+      </w:r>
+      <w:r>
+        <w:t xml:space="preserve"> </w:t>
+      </w:r>
+      <w:r>
+        <w:t>当创建分支之后</w:t>
+      </w:r>
+      <w:r>
+        <w:rPr>
+          <w:rFonts w:hint="eastAsia"/>
+        </w:rPr>
+        <w:t>，分支状态会保存在</w:t>
+      </w:r>
+      <w:r>
+        <w:rPr>
+          <w:rFonts w:hint="eastAsia"/>
+        </w:rPr>
+        <w:t>.</w:t>
+      </w:r>
+      <w:r>
+        <w:t>git</w:t>
+      </w:r>
+      <w:r>
+        <w:t>目录下</w:t>
+      </w:r>
+      <w:r>
+        <w:rPr>
+          <w:rFonts w:hint="eastAsia"/>
+        </w:rPr>
+        <w:t>，</w:t>
+      </w:r>
+      <w:r>
+        <w:t>当切换到不同分支下之后</w:t>
+      </w:r>
+      <w:r>
+        <w:rPr>
+          <w:rFonts w:hint="eastAsia"/>
+        </w:rPr>
+        <w:t>，</w:t>
+      </w:r>
+      <w:r>
+        <w:t>目录下的文件会进行相应变化为对应分支下的文件</w:t>
+      </w:r>
+      <w:r>
+        <w:rPr>
+          <w:rFonts w:hint="eastAsia"/>
+        </w:rPr>
+        <w:t>，</w:t>
+      </w:r>
+      <w:r>
+        <w:t>很神奇哦</w:t>
+      </w:r>
+      <w:r>
+        <w:rPr>
+          <w:rFonts w:hint="eastAsia"/>
+        </w:rPr>
+        <w:t>！</w:t>
+      </w:r>
+      <w:r>
+        <w:rPr>
+          <w:rFonts w:hint="eastAsia"/>
+        </w:rPr>
+        <w:t>（但是要想</w:t>
+      </w:r>
+      <w:r>
+        <w:rPr>
+          <w:rFonts w:hint="eastAsia"/>
+        </w:rPr>
+        <w:t>git</w:t>
+      </w:r>
+      <w:r>
+        <w:rPr>
+          <w:rFonts w:hint="eastAsia"/>
+        </w:rPr>
+        <w:t>进行追踪，记得要</w:t>
+      </w:r>
+      <w:r>
+        <w:rPr>
+          <w:rFonts w:hint="eastAsia"/>
+        </w:rPr>
+        <w:t>add</w:t>
+      </w:r>
+      <w:r>
+        <w:rPr>
+          <w:rFonts w:hint="eastAsia"/>
+        </w:rPr>
+        <w:t>和</w:t>
+      </w:r>
+      <w:r>
+        <w:rPr>
+          <w:rFonts w:hint="eastAsia"/>
+        </w:rPr>
+        <w:t>commit</w:t>
+      </w:r>
+      <w:r>
+        <w:rPr>
+          <w:rFonts w:hint="eastAsia"/>
+        </w:rPr>
+        <w:t>啊）</w:t>
+      </w:r>
+    </w:p>
+    <w:p>
+      <w:r>
+        <w:rPr>
+          <w:rFonts w:hint="eastAsia"/>
+        </w:rPr>
+        <w:t>#</w:t>
+      </w:r>
+      <w:r>
+        <w:t xml:space="preserve"> </w:t>
+      </w:r>
+      <w:r>
+        <w:t>将本地分支的变化推送到远端</w:t>
+      </w:r>
+      <w:r>
+        <w:rPr>
+          <w:rFonts w:hint="eastAsia"/>
+        </w:rPr>
+        <w:t>，</w:t>
+      </w:r>
+      <w:r>
+        <w:t>如果远端不存在该分支</w:t>
+      </w:r>
+      <w:r>
+        <w:rPr>
+          <w:rFonts w:hint="eastAsia"/>
+        </w:rPr>
+        <w:t>，</w:t>
+      </w:r>
+      <w:r>
+        <w:t>则会创建该分支</w:t>
+      </w:r>
+    </w:p>
+    <w:p>
+      <w:r>
+        <w:rPr>
+          <w:rFonts w:hint="eastAsia"/>
+        </w:rPr>
+        <w:t>g</w:t>
+      </w:r>
+      <w:r>
+        <w:t>it push origin secondBranch</w:t>
+      </w:r>
+    </w:p>
+    <w:p>
+      <w:r>
+        <w:rPr>
+          <w:rFonts w:hint="eastAsia"/>
+        </w:rPr>
+        <w:t>#</w:t>
+      </w:r>
+      <w:r>
+        <w:t xml:space="preserve"> </w:t>
+      </w:r>
+      <w:r>
+        <w:t>删除远端指定分支</w:t>
+      </w:r>
+      <w:r>
+        <w:rPr>
+          <w:rFonts w:hint="eastAsia"/>
+        </w:rPr>
+        <w:t>，</w:t>
+      </w:r>
+      <w:r>
+        <w:t>下面的命令会删除远端的</w:t>
+      </w:r>
+      <w:r>
+        <w:rPr>
+          <w:rFonts w:hint="eastAsia"/>
+        </w:rPr>
+        <w:t>s</w:t>
+      </w:r>
+      <w:r>
+        <w:t>econdBranch</w:t>
+      </w:r>
+      <w:r>
+        <w:t>分支</w:t>
+      </w:r>
+    </w:p>
+    <w:p>
+      <w:r>
+        <w:rPr>
+          <w:rFonts w:hint="eastAsia"/>
+        </w:rPr>
+        <w:t>g</w:t>
+      </w:r>
+      <w:r>
+        <w:t>it push origin :secondBranch</w:t>
+      </w:r>
+    </w:p>
+    <w:p>
+      <w:r>
+        <w:rPr>
+          <w:rFonts w:hint="eastAsia"/>
+        </w:rPr>
+        <w:t>#</w:t>
+      </w:r>
+      <w:r>
+        <w:t xml:space="preserve"> </w:t>
+      </w:r>
+      <w:r>
+        <w:t>删除本地分支</w:t>
+      </w:r>
+    </w:p>
+    <w:p>
+      <w:r>
+        <w:rPr>
+          <w:rFonts w:hint="eastAsia"/>
+        </w:rPr>
+        <w:t>g</w:t>
+      </w:r>
+      <w:r>
+        <w:t>it branch -D secondBranch</w:t>
+      </w:r>
+    </w:p>
+    <w:p>
+      <w:r>
+        <w:rPr>
+          <w:rFonts w:hint="eastAsia"/>
+        </w:rPr>
+        <w:t>#</w:t>
+      </w:r>
+      <w:r>
+        <w:t xml:space="preserve"> </w:t>
+      </w:r>
+      <w:r>
+        <w:t>查看远端分支有哪些</w:t>
+      </w:r>
+    </w:p>
+    <w:p>
       <w:pPr>
         <w:rPr>
           <w:rFonts w:hint="eastAsia"/>
@@ -175,234 +410,13 @@
         <w:rPr>
           <w:rFonts w:hint="eastAsia"/>
         </w:rPr>
-        <w:t>#</w:t>
-      </w:r>
-      <w:r>
-        <w:t xml:space="preserve"> </w:t>
-      </w:r>
-      <w:r>
-        <w:t>当创建分支之后</w:t>
-      </w:r>
-      <w:r>
-        <w:rPr>
-          <w:rFonts w:hint="eastAsia"/>
-        </w:rPr>
-        <w:t>，分支状态会保存在</w:t>
-      </w:r>
-      <w:r>
-        <w:rPr>
-          <w:rFonts w:hint="eastAsia"/>
-        </w:rPr>
-        <w:t>.</w:t>
-      </w:r>
-      <w:r>
-        <w:t>git</w:t>
-      </w:r>
-      <w:r>
-        <w:t>目录下</w:t>
-      </w:r>
-      <w:r>
-        <w:rPr>
-          <w:rFonts w:hint="eastAsia"/>
-        </w:rPr>
-        <w:t>，</w:t>
-      </w:r>
-      <w:r>
-        <w:t>当切换到不同分支下之后</w:t>
-      </w:r>
-      <w:r>
-        <w:rPr>
-          <w:rFonts w:hint="eastAsia"/>
-        </w:rPr>
-        <w:t>，</w:t>
-      </w:r>
-      <w:r>
-        <w:t>目录下的文件会进行相应变化为对应分支下的文件</w:t>
-      </w:r>
-      <w:r>
-        <w:rPr>
-          <w:rFonts w:hint="eastAsia"/>
-        </w:rPr>
-        <w:t>，</w:t>
-      </w:r>
-      <w:r>
-        <w:t>很神奇哦</w:t>
-      </w:r>
-      <w:r>
-        <w:rPr>
-          <w:rFonts w:hint="eastAsia"/>
-        </w:rPr>
-        <w:t>！</w:t>
-      </w:r>
-      <w:r>
-        <w:rPr>
-          <w:rFonts w:hint="eastAsia"/>
-        </w:rPr>
-        <w:t>（但是要想</w:t>
-      </w:r>
-      <w:r>
-        <w:rPr>
-          <w:rFonts w:hint="eastAsia"/>
-        </w:rPr>
-        <w:t>git</w:t>
-      </w:r>
-      <w:r>
-        <w:rPr>
-          <w:rFonts w:hint="eastAsia"/>
-        </w:rPr>
-        <w:t>进行追踪，记得要</w:t>
-      </w:r>
-      <w:r>
-        <w:rPr>
-          <w:rFonts w:hint="eastAsia"/>
-        </w:rPr>
-        <w:t>add</w:t>
-      </w:r>
-      <w:r>
-        <w:rPr>
-          <w:rFonts w:hint="eastAsia"/>
-        </w:rPr>
-        <w:t>和</w:t>
-      </w:r>
-      <w:r>
-        <w:rPr>
-          <w:rFonts w:hint="eastAsia"/>
-        </w:rPr>
-        <w:t>commit</w:t>
-      </w:r>
-      <w:r>
-        <w:rPr>
-          <w:rFonts w:hint="eastAsia"/>
-        </w:rPr>
-        <w:t>啊</w:t>
+        <w:t>g</w:t>
+      </w:r>
+      <w:r>
+        <w:t>it branch -r</w:t>
       </w:r>
       <w:bookmarkStart w:id="0" w:name="_GoBack"/>
       <w:bookmarkEnd w:id="0"/>
-      <w:r>
-        <w:rPr>
-          <w:rFonts w:hint="eastAsia"/>
-        </w:rPr>
-        <w:t>）</w:t>
-      </w:r>
-    </w:p>
-    <w:p>
-      <w:r>
-        <w:rPr>
-          <w:rFonts w:hint="eastAsia"/>
-        </w:rPr>
-        <w:t>#</w:t>
-      </w:r>
-      <w:r>
-        <w:t xml:space="preserve"> </w:t>
-      </w:r>
-      <w:r>
-        <w:t>将本地分支的变化推送到远端</w:t>
-      </w:r>
-      <w:r>
-        <w:rPr>
-          <w:rFonts w:hint="eastAsia"/>
-        </w:rPr>
-        <w:t>，</w:t>
-      </w:r>
-      <w:r>
-        <w:t>如果远端不存在该分支</w:t>
-      </w:r>
-      <w:r>
-        <w:rPr>
-          <w:rFonts w:hint="eastAsia"/>
-        </w:rPr>
-        <w:t>，</w:t>
-      </w:r>
-      <w:r>
-        <w:t>则会创建该分支</w:t>
-      </w:r>
-    </w:p>
-    <w:p>
-      <w:r>
-        <w:rPr>
-          <w:rFonts w:hint="eastAsia"/>
-        </w:rPr>
-        <w:t>g</w:t>
-      </w:r>
-      <w:r>
-        <w:t>it push origin secondBranch</w:t>
-      </w:r>
-    </w:p>
-    <w:p>
-      <w:r>
-        <w:rPr>
-          <w:rFonts w:hint="eastAsia"/>
-        </w:rPr>
-        <w:t>#</w:t>
-      </w:r>
-      <w:r>
-        <w:t xml:space="preserve"> </w:t>
-      </w:r>
-      <w:r>
-        <w:t>删除远端指定分支</w:t>
-      </w:r>
-      <w:r>
-        <w:rPr>
-          <w:rFonts w:hint="eastAsia"/>
-        </w:rPr>
-        <w:t>，</w:t>
-      </w:r>
-      <w:r>
-        <w:t>下面的命令会删除远端的</w:t>
-      </w:r>
-      <w:r>
-        <w:rPr>
-          <w:rFonts w:hint="eastAsia"/>
-        </w:rPr>
-        <w:t>s</w:t>
-      </w:r>
-      <w:r>
-        <w:t>econdBranch</w:t>
-      </w:r>
-      <w:r>
-        <w:t>分支</w:t>
-      </w:r>
-    </w:p>
-    <w:p>
-      <w:r>
-        <w:rPr>
-          <w:rFonts w:hint="eastAsia"/>
-        </w:rPr>
-        <w:t>g</w:t>
-      </w:r>
-      <w:r>
-        <w:t>it push origin :secondBranch</w:t>
-      </w:r>
-    </w:p>
-    <w:p>
-      <w:r>
-        <w:rPr>
-          <w:rFonts w:hint="eastAsia"/>
-        </w:rPr>
-        <w:t>#</w:t>
-      </w:r>
-      <w:r>
-        <w:t xml:space="preserve"> </w:t>
-      </w:r>
-      <w:r>
-        <w:t>删除本地分支</w:t>
-      </w:r>
-    </w:p>
-    <w:p>
-      <w:pPr>
-        <w:rPr>
-          <w:rFonts w:hint="eastAsia"/>
-        </w:rPr>
-      </w:pPr>
-      <w:r>
-        <w:rPr>
-          <w:rFonts w:hint="eastAsia"/>
-        </w:rPr>
-        <w:t>g</w:t>
-      </w:r>
-      <w:r>
-        <w:t>it branch -D secondBranch</w:t>
-      </w:r>
     </w:p>
     <w:p/>
     <w:p/>
